--- a/RapportASD.docx
+++ b/RapportASD.docx
@@ -93,9 +93,29 @@
         <w:t>Introduction</w:t>
       </w:r>
     </w:p>
-    <w:p>
-      <w:r>
-        <w:tab/>
+    <w:p/>
+    <w:p/>
+    <w:p>
+      <w:r>
+        <w:t>Commande de compilation </w:t>
+      </w:r>
+      <w:r>
+        <w:t xml:space="preserve">et d’exécution </w:t>
+      </w:r>
+      <w:r>
+        <w:t xml:space="preserve">: </w:t>
+      </w:r>
+    </w:p>
+    <w:p>
+      <w:proofErr w:type="spellStart"/>
+      <w:proofErr w:type="gramStart"/>
+      <w:r>
+        <w:t>javac</w:t>
+      </w:r>
+      <w:proofErr w:type="spellEnd"/>
+      <w:proofErr w:type="gramEnd"/>
+      <w:r>
+        <w:t xml:space="preserve"> java\*.java –d .\class &amp;&amp; java </w:t>
       </w:r>
     </w:p>
     <w:p>
@@ -350,6 +370,7 @@
     </w:p>
     <w:p>
       <w:r>
+        <w:lastRenderedPageBreak/>
         <w:tab/>
         <w:t>Si(</w:t>
       </w:r>
@@ -370,1254 +391,958 @@
       </w:r>
       <w:proofErr w:type="spellEnd"/>
       <w:r>
-        <w:t>*taille].valeur</w:t>
+        <w:t>*taille</w:t>
       </w:r>
       <w:proofErr w:type="gramStart"/>
       <w:r>
+        <w:t>].valeur</w:t>
+      </w:r>
+      <w:proofErr w:type="gramEnd"/>
+      <w:r>
+        <w:t> != 0) alors</w:t>
+      </w:r>
+    </w:p>
+    <w:p>
+      <w:r>
+        <w:tab/>
+      </w:r>
+      <w:r>
+        <w:tab/>
+        <w:t xml:space="preserve">entier rac </w:t>
+      </w:r>
+      <w:r>
+        <w:sym w:font="Wingdings" w:char="F0DF"/>
+      </w:r>
+      <w:r>
+        <w:t xml:space="preserve"> </w:t>
+      </w:r>
+      <w:proofErr w:type="spellStart"/>
+      <w:r>
+        <w:t>TComp</w:t>
+      </w:r>
+      <w:proofErr w:type="spellEnd"/>
+      <w:r>
+        <w:t>[</w:t>
+      </w:r>
+      <w:proofErr w:type="spellStart"/>
+      <w:r>
+        <w:t>x+y</w:t>
+      </w:r>
+      <w:proofErr w:type="spellEnd"/>
+      <w:r>
+        <w:t>*taille].composante;</w:t>
+      </w:r>
+    </w:p>
+    <w:p>
+      <w:r>
+        <w:tab/>
+      </w:r>
+      <w:r>
+        <w:tab/>
+      </w:r>
+      <w:proofErr w:type="gramStart"/>
+      <w:r>
+        <w:t>entier</w:t>
+      </w:r>
+      <w:proofErr w:type="gramEnd"/>
+      <w:r>
+        <w:t xml:space="preserve"> tmp[];</w:t>
+      </w:r>
+    </w:p>
+    <w:p>
+      <w:r>
+        <w:tab/>
+      </w:r>
+      <w:r>
+        <w:tab/>
+      </w:r>
+      <w:proofErr w:type="spellStart"/>
+      <w:proofErr w:type="gramStart"/>
+      <w:r>
+        <w:t>tmp.add</w:t>
+      </w:r>
+      <w:proofErr w:type="spellEnd"/>
+      <w:r>
+        <w:t>(</w:t>
+      </w:r>
+      <w:proofErr w:type="gramEnd"/>
+      <w:r>
+        <w:t>tout élément de rac);</w:t>
+      </w:r>
+    </w:p>
+    <w:p>
+      <w:r>
+        <w:tab/>
+      </w:r>
+      <w:r>
+        <w:tab/>
+      </w:r>
+    </w:p>
+    <w:p/>
+    <w:p>
+      <w:pPr>
+        <w:rPr>
+          <w:lang w:val="en-US"/>
+        </w:rPr>
+      </w:pPr>
+      <w:r>
+        <w:tab/>
+      </w:r>
+      <w:r>
+        <w:tab/>
+      </w:r>
+      <w:r>
+        <w:tab/>
+      </w:r>
+      <w:r>
+        <w:rPr>
+          <w:lang w:val="en-US"/>
+        </w:rPr>
+        <w:t xml:space="preserve">class </w:t>
+      </w:r>
+      <w:proofErr w:type="spellStart"/>
+      <w:r>
+        <w:rPr>
+          <w:lang w:val="en-US"/>
+        </w:rPr>
+        <w:t>MonAction</w:t>
+      </w:r>
+      <w:proofErr w:type="spellEnd"/>
+      <w:r>
+        <w:rPr>
+          <w:lang w:val="en-US"/>
+        </w:rPr>
+        <w:t xml:space="preserve"> extends </w:t>
+      </w:r>
+      <w:proofErr w:type="spellStart"/>
+      <w:r>
+        <w:rPr>
+          <w:lang w:val="en-US"/>
+        </w:rPr>
+        <w:t>TimerTask</w:t>
+      </w:r>
+      <w:proofErr w:type="spellEnd"/>
+      <w:r>
+        <w:rPr>
+          <w:lang w:val="en-US"/>
+        </w:rPr>
+        <w:t xml:space="preserve"> {</w:t>
+      </w:r>
+    </w:p>
+    <w:p>
+      <w:pPr>
+        <w:rPr>
+          <w:lang w:val="en-US"/>
+        </w:rPr>
+      </w:pPr>
+    </w:p>
+    <w:p>
+      <w:pPr>
+        <w:rPr>
+          <w:lang w:val="en-US"/>
+        </w:rPr>
+      </w:pPr>
+      <w:r>
+        <w:rPr>
+          <w:lang w:val="en-US"/>
+        </w:rPr>
+        <w:tab/>
+      </w:r>
+      <w:r>
+        <w:rPr>
+          <w:lang w:val="en-US"/>
+        </w:rPr>
+        <w:tab/>
+      </w:r>
+      <w:r>
+        <w:rPr>
+          <w:lang w:val="en-US"/>
+        </w:rPr>
+        <w:tab/>
+      </w:r>
+      <w:r>
+        <w:rPr>
+          <w:lang w:val="en-US"/>
+        </w:rPr>
+        <w:tab/>
+      </w:r>
+      <w:proofErr w:type="spellStart"/>
+      <w:r>
+        <w:rPr>
+          <w:lang w:val="en-US"/>
+        </w:rPr>
+        <w:t>int</w:t>
+      </w:r>
+      <w:proofErr w:type="spellEnd"/>
+      <w:r>
+        <w:rPr>
+          <w:lang w:val="en-US"/>
+        </w:rPr>
+        <w:t xml:space="preserve"> </w:t>
+      </w:r>
+      <w:proofErr w:type="spellStart"/>
+      <w:r>
+        <w:rPr>
+          <w:lang w:val="en-US"/>
+        </w:rPr>
+        <w:t>nbRep</w:t>
+      </w:r>
+      <w:proofErr w:type="spellEnd"/>
+      <w:r>
+        <w:rPr>
+          <w:lang w:val="en-US"/>
+        </w:rPr>
+        <w:t xml:space="preserve"> = 6;</w:t>
+      </w:r>
+    </w:p>
+    <w:p>
+      <w:pPr>
+        <w:rPr>
+          <w:lang w:val="en-US"/>
+        </w:rPr>
+      </w:pPr>
+    </w:p>
+    <w:p>
+      <w:pPr>
+        <w:rPr>
+          <w:lang w:val="en-US"/>
+        </w:rPr>
+      </w:pPr>
+      <w:r>
+        <w:rPr>
+          <w:lang w:val="en-US"/>
+        </w:rPr>
+        <w:tab/>
+      </w:r>
+      <w:r>
+        <w:rPr>
+          <w:lang w:val="en-US"/>
+        </w:rPr>
+        <w:tab/>
+      </w:r>
+      <w:r>
+        <w:rPr>
+          <w:lang w:val="en-US"/>
+        </w:rPr>
+        <w:tab/>
+        <w:t xml:space="preserve">    public void </w:t>
+      </w:r>
+      <w:proofErr w:type="gramStart"/>
+      <w:r>
+        <w:rPr>
+          <w:lang w:val="en-US"/>
+        </w:rPr>
+        <w:t>run(</w:t>
+      </w:r>
+      <w:proofErr w:type="gramEnd"/>
+      <w:r>
+        <w:rPr>
+          <w:lang w:val="en-US"/>
+        </w:rPr>
+        <w:t>) {</w:t>
+      </w:r>
+    </w:p>
+    <w:p>
+      <w:pPr>
+        <w:rPr>
+          <w:lang w:val="en-US"/>
+        </w:rPr>
+      </w:pPr>
+      <w:r>
+        <w:rPr>
+          <w:lang w:val="en-US"/>
+        </w:rPr>
+        <w:tab/>
+      </w:r>
+      <w:r>
+        <w:rPr>
+          <w:lang w:val="en-US"/>
+        </w:rPr>
+        <w:tab/>
+      </w:r>
+      <w:r>
+        <w:rPr>
+          <w:lang w:val="en-US"/>
+        </w:rPr>
+        <w:tab/>
+        <w:t xml:space="preserve">    </w:t>
+      </w:r>
+      <w:r>
+        <w:rPr>
+          <w:lang w:val="en-US"/>
+        </w:rPr>
+        <w:tab/>
+      </w:r>
+      <w:proofErr w:type="gramStart"/>
+      <w:r>
+        <w:rPr>
+          <w:lang w:val="en-US"/>
+        </w:rPr>
+        <w:t>if(</w:t>
+      </w:r>
+      <w:proofErr w:type="spellStart"/>
+      <w:proofErr w:type="gramEnd"/>
+      <w:r>
+        <w:rPr>
+          <w:lang w:val="en-US"/>
+        </w:rPr>
+        <w:t>nbRep</w:t>
+      </w:r>
+      <w:proofErr w:type="spellEnd"/>
+      <w:r>
+        <w:rPr>
+          <w:lang w:val="en-US"/>
+        </w:rPr>
+        <w:t xml:space="preserve"> &gt; 0){</w:t>
+      </w:r>
+    </w:p>
+    <w:p>
+      <w:pPr>
+        <w:rPr>
+          <w:lang w:val="en-US"/>
+        </w:rPr>
+      </w:pPr>
+      <w:r>
+        <w:rPr>
+          <w:lang w:val="en-US"/>
+        </w:rPr>
+        <w:tab/>
+      </w:r>
+      <w:r>
+        <w:rPr>
+          <w:lang w:val="en-US"/>
+        </w:rPr>
+        <w:tab/>
+      </w:r>
+      <w:r>
+        <w:rPr>
+          <w:lang w:val="en-US"/>
+        </w:rPr>
+        <w:tab/>
+      </w:r>
+      <w:r>
+        <w:rPr>
+          <w:lang w:val="en-US"/>
+        </w:rPr>
+        <w:tab/>
+        <w:t xml:space="preserve">    </w:t>
+      </w:r>
+      <w:r>
+        <w:rPr>
+          <w:lang w:val="en-US"/>
+        </w:rPr>
+        <w:tab/>
+        <w:t>for (</w:t>
+      </w:r>
+      <w:proofErr w:type="spellStart"/>
+      <w:r>
+        <w:rPr>
+          <w:lang w:val="en-US"/>
+        </w:rPr>
+        <w:t>int</w:t>
+      </w:r>
+      <w:proofErr w:type="spellEnd"/>
+      <w:r>
+        <w:rPr>
+          <w:lang w:val="en-US"/>
+        </w:rPr>
+        <w:t xml:space="preserve"> </w:t>
+      </w:r>
+      <w:proofErr w:type="spellStart"/>
+      <w:r>
+        <w:rPr>
+          <w:lang w:val="en-US"/>
+        </w:rPr>
+        <w:t>i</w:t>
+      </w:r>
+      <w:proofErr w:type="spellEnd"/>
+      <w:r>
+        <w:rPr>
+          <w:lang w:val="en-US"/>
+        </w:rPr>
+        <w:t xml:space="preserve"> = 0; </w:t>
+      </w:r>
+      <w:proofErr w:type="spellStart"/>
+      <w:r>
+        <w:rPr>
+          <w:lang w:val="en-US"/>
+        </w:rPr>
+        <w:t>i</w:t>
+      </w:r>
+      <w:proofErr w:type="spellEnd"/>
+      <w:r>
+        <w:rPr>
+          <w:lang w:val="en-US"/>
+        </w:rPr>
+        <w:t xml:space="preserve"> &lt; </w:t>
+      </w:r>
+      <w:proofErr w:type="spellStart"/>
+      <w:proofErr w:type="gramStart"/>
+      <w:r>
+        <w:rPr>
+          <w:lang w:val="en-US"/>
+        </w:rPr>
+        <w:t>tmp.size</w:t>
+      </w:r>
+      <w:proofErr w:type="spellEnd"/>
+      <w:proofErr w:type="gramEnd"/>
+      <w:r>
+        <w:rPr>
+          <w:lang w:val="en-US"/>
+        </w:rPr>
+        <w:t>(); ++</w:t>
+      </w:r>
+      <w:proofErr w:type="spellStart"/>
+      <w:r>
+        <w:rPr>
+          <w:lang w:val="en-US"/>
+        </w:rPr>
+        <w:t>i</w:t>
+      </w:r>
+      <w:proofErr w:type="spellEnd"/>
+      <w:r>
+        <w:rPr>
+          <w:lang w:val="en-US"/>
+        </w:rPr>
+        <w:t>) {</w:t>
+      </w:r>
+    </w:p>
+    <w:p>
+      <w:pPr>
+        <w:rPr>
+          <w:lang w:val="en-US"/>
+        </w:rPr>
+      </w:pPr>
+      <w:r>
+        <w:rPr>
+          <w:lang w:val="en-US"/>
+        </w:rPr>
+        <w:tab/>
+      </w:r>
+      <w:r>
+        <w:rPr>
+          <w:lang w:val="en-US"/>
+        </w:rPr>
+        <w:tab/>
+      </w:r>
+      <w:r>
+        <w:rPr>
+          <w:lang w:val="en-US"/>
+        </w:rPr>
+        <w:tab/>
+      </w:r>
+      <w:r>
+        <w:rPr>
+          <w:lang w:val="en-US"/>
+        </w:rPr>
+        <w:tab/>
+        <w:t xml:space="preserve">    </w:t>
+      </w:r>
+      <w:r>
+        <w:rPr>
+          <w:lang w:val="en-US"/>
+        </w:rPr>
+        <w:tab/>
+      </w:r>
+      <w:r>
+        <w:rPr>
+          <w:lang w:val="en-US"/>
+        </w:rPr>
+        <w:tab/>
+        <w:t>tab_[</w:t>
+      </w:r>
+      <w:proofErr w:type="spellStart"/>
+      <w:r>
+        <w:rPr>
+          <w:lang w:val="en-US"/>
+        </w:rPr>
+        <w:t>tmp.get</w:t>
+      </w:r>
+      <w:proofErr w:type="spellEnd"/>
+      <w:r>
+        <w:rPr>
+          <w:lang w:val="en-US"/>
+        </w:rPr>
+        <w:t>(</w:t>
+      </w:r>
+      <w:proofErr w:type="spellStart"/>
+      <w:r>
+        <w:rPr>
+          <w:lang w:val="en-US"/>
+        </w:rPr>
+        <w:t>i</w:t>
+      </w:r>
+      <w:proofErr w:type="spellEnd"/>
+      <w:r>
+        <w:rPr>
+          <w:lang w:val="en-US"/>
+        </w:rPr>
+        <w:t>)</w:t>
+      </w:r>
+      <w:proofErr w:type="gramStart"/>
+      <w:r>
+        <w:rPr>
+          <w:lang w:val="en-US"/>
+        </w:rPr>
+        <w:t>].</w:t>
+      </w:r>
+      <w:proofErr w:type="spellStart"/>
+      <w:r>
+        <w:rPr>
+          <w:lang w:val="en-US"/>
+        </w:rPr>
+        <w:t>colorerTemp</w:t>
+      </w:r>
+      <w:proofErr w:type="spellEnd"/>
+      <w:proofErr w:type="gramEnd"/>
+      <w:r>
+        <w:rPr>
+          <w:lang w:val="en-US"/>
+        </w:rPr>
+        <w:t>();</w:t>
+      </w:r>
+    </w:p>
+    <w:p>
+      <w:r>
+        <w:rPr>
+          <w:lang w:val="en-US"/>
+        </w:rPr>
+        <w:tab/>
+      </w:r>
+      <w:r>
+        <w:rPr>
+          <w:lang w:val="en-US"/>
+        </w:rPr>
+        <w:tab/>
+      </w:r>
+      <w:r>
+        <w:rPr>
+          <w:lang w:val="en-US"/>
+        </w:rPr>
+        <w:tab/>
+      </w:r>
+      <w:r>
+        <w:rPr>
+          <w:lang w:val="en-US"/>
+        </w:rPr>
+        <w:tab/>
+        <w:t xml:space="preserve">    </w:t>
+      </w:r>
+      <w:r>
+        <w:rPr>
+          <w:lang w:val="en-US"/>
+        </w:rPr>
+        <w:tab/>
+      </w:r>
+      <w:r>
+        <w:t>}</w:t>
+      </w:r>
+    </w:p>
+    <w:p>
+      <w:r>
+        <w:tab/>
+      </w:r>
+      <w:r>
+        <w:tab/>
+      </w:r>
+      <w:r>
+        <w:tab/>
+      </w:r>
+      <w:r>
+        <w:tab/>
+        <w:t xml:space="preserve">     </w:t>
+      </w:r>
+      <w:r>
+        <w:tab/>
+        <w:t>--</w:t>
+      </w:r>
+      <w:proofErr w:type="spellStart"/>
+      <w:proofErr w:type="gramStart"/>
+      <w:r>
+        <w:t>nbRep</w:t>
+      </w:r>
+      <w:proofErr w:type="spellEnd"/>
+      <w:r>
+        <w:t>;</w:t>
+      </w:r>
+      <w:proofErr w:type="gramEnd"/>
+    </w:p>
+    <w:p>
+      <w:r>
+        <w:tab/>
+      </w:r>
+      <w:r>
+        <w:tab/>
+      </w:r>
+      <w:r>
+        <w:tab/>
+      </w:r>
+      <w:r>
+        <w:tab/>
+        <w:t xml:space="preserve">    }</w:t>
+      </w:r>
+    </w:p>
+    <w:p>
+      <w:r>
+        <w:tab/>
+      </w:r>
+      <w:r>
+        <w:tab/>
+      </w:r>
+      <w:r>
+        <w:tab/>
+      </w:r>
+      <w:r>
+        <w:tab/>
+        <w:t xml:space="preserve">    </w:t>
+      </w:r>
+      <w:proofErr w:type="spellStart"/>
+      <w:proofErr w:type="gramStart"/>
+      <w:r>
+        <w:t>else</w:t>
+      </w:r>
+      <w:proofErr w:type="spellEnd"/>
+      <w:proofErr w:type="gramEnd"/>
+    </w:p>
+    <w:p>
+      <w:r>
+        <w:tab/>
+      </w:r>
+      <w:r>
+        <w:tab/>
+      </w:r>
+      <w:r>
+        <w:tab/>
+      </w:r>
+      <w:r>
+        <w:tab/>
+        <w:t xml:space="preserve">    </w:t>
+      </w:r>
+      <w:r>
+        <w:tab/>
+      </w:r>
+      <w:proofErr w:type="spellStart"/>
+      <w:proofErr w:type="gramStart"/>
+      <w:r>
+        <w:t>t.cancel</w:t>
+      </w:r>
+      <w:proofErr w:type="spellEnd"/>
+      <w:proofErr w:type="gramEnd"/>
+      <w:r>
+        <w:t>();</w:t>
+      </w:r>
+    </w:p>
+    <w:p>
+      <w:r>
+        <w:tab/>
+      </w:r>
+      <w:r>
+        <w:tab/>
+        <w:t xml:space="preserve">      </w:t>
+      </w:r>
+      <w:r>
+        <w:tab/>
+        <w:t>}</w:t>
+      </w:r>
+    </w:p>
+    <w:p>
+      <w:r>
+        <w:tab/>
+      </w:r>
+      <w:r>
+        <w:tab/>
+        <w:t xml:space="preserve">    }</w:t>
+      </w:r>
+    </w:p>
+    <w:p/>
+    <w:p>
+      <w:r>
+        <w:tab/>
+      </w:r>
+      <w:r>
+        <w:tab/>
+        <w:t xml:space="preserve">    // Appelle de la fonction pour le clignotement</w:t>
+      </w:r>
+    </w:p>
+    <w:p>
+      <w:r>
+        <w:tab/>
+      </w:r>
+      <w:r>
+        <w:tab/>
+        <w:t xml:space="preserve">    </w:t>
+      </w:r>
+      <w:proofErr w:type="spellStart"/>
+      <w:proofErr w:type="gramStart"/>
+      <w:r>
+        <w:t>t.scheduleAtFixedRate</w:t>
+      </w:r>
+      <w:proofErr w:type="spellEnd"/>
+      <w:proofErr w:type="gramEnd"/>
+      <w:r>
+        <w:t xml:space="preserve">(new </w:t>
+      </w:r>
+      <w:proofErr w:type="spellStart"/>
+      <w:r>
+        <w:t>MonAction</w:t>
+      </w:r>
+      <w:proofErr w:type="spellEnd"/>
+      <w:r>
+        <w:t>(),0, 1000);</w:t>
+      </w:r>
+    </w:p>
+    <w:p>
+      <w:r>
+        <w:tab/>
+      </w:r>
+      <w:r>
+        <w:tab/>
+        <w:t>}</w:t>
+      </w:r>
+    </w:p>
+    <w:p>
+      <w:r>
+        <w:tab/>
+        <w:t>}</w:t>
+      </w:r>
+    </w:p>
+    <w:p/>
+    <w:p>
+      <w:r>
+        <w:t>Description : Si la case sélectionnée n’est pas blanche (valeur</w:t>
+      </w:r>
+      <w:proofErr w:type="gramStart"/>
+      <w:r>
         <w:t> !=</w:t>
       </w:r>
       <w:proofErr w:type="gramEnd"/>
       <w:r>
-        <w:t xml:space="preserve"> 0) alors</w:t>
-      </w:r>
-    </w:p>
-    <w:p>
-      <w:r>
-        <w:tab/>
-      </w:r>
-      <w:r>
-        <w:tab/>
-        <w:t xml:space="preserve">entier rac </w:t>
-      </w:r>
-      <w:r>
-        <w:sym w:font="Wingdings" w:char="F0DF"/>
+        <w:t xml:space="preserve"> 0) alors on récupère tous les éléments de la composante </w:t>
+      </w:r>
+      <w:r>
+        <w:t>à laquelle la case appartient. Puis o</w:t>
+      </w:r>
+      <w:r>
+        <w:t>n fait clignoter</w:t>
+      </w:r>
+      <w:r>
+        <w:t xml:space="preserve"> en vert</w:t>
+      </w:r>
+      <w:r>
+        <w:t xml:space="preserve"> toutes les cases correspondantes.</w:t>
+      </w:r>
+      <w:r>
+        <w:t xml:space="preserve"> (</w:t>
+      </w:r>
+      <w:proofErr w:type="gramStart"/>
+      <w:r>
+        <w:t>ici</w:t>
+      </w:r>
+      <w:proofErr w:type="gramEnd"/>
+      <w:r>
+        <w:t xml:space="preserve"> 6 fois à intervalle de 1 sec)</w:t>
+      </w:r>
+    </w:p>
+    <w:p/>
+    <w:p>
+      <w:r>
+        <w:t>C : nombre d’éléments dans la composante</w:t>
+      </w:r>
+    </w:p>
+    <w:p/>
+    <w:p>
+      <w:r>
+        <w:t>Complexité : O(C)</w:t>
+      </w:r>
+    </w:p>
+    <w:p/>
+    <w:p/>
+    <w:p/>
+    <w:p>
+      <w:r>
+        <w:t xml:space="preserve">3. </w:t>
+      </w:r>
+      <w:proofErr w:type="spellStart"/>
+      <w:r>
+        <w:t>existeCheminCases</w:t>
+      </w:r>
+      <w:proofErr w:type="spellEnd"/>
+    </w:p>
+    <w:p/>
+    <w:p>
+      <w:r>
+        <w:t xml:space="preserve">Fonction </w:t>
+      </w:r>
+      <w:proofErr w:type="spellStart"/>
+      <w:proofErr w:type="gramStart"/>
+      <w:r>
+        <w:t>existeCheminCases</w:t>
+      </w:r>
+      <w:proofErr w:type="spellEnd"/>
+      <w:r>
+        <w:t>(</w:t>
+      </w:r>
+      <w:proofErr w:type="gramEnd"/>
+      <w:r>
+        <w:t>entier x, entier y, entier z, entier t) : booléen</w:t>
+      </w:r>
+    </w:p>
+    <w:p>
+      <w:pPr>
+        <w:jc w:val="left"/>
+      </w:pPr>
+      <w:r>
+        <w:tab/>
+        <w:t>Si(</w:t>
+      </w:r>
+      <w:proofErr w:type="spellStart"/>
+      <w:r>
+        <w:t>TComp</w:t>
+      </w:r>
+      <w:proofErr w:type="spellEnd"/>
+      <w:r>
+        <w:t>[</w:t>
+      </w:r>
+      <w:proofErr w:type="spellStart"/>
+      <w:r>
+        <w:t>x+y</w:t>
+      </w:r>
+      <w:proofErr w:type="spellEnd"/>
+      <w:r>
+        <w:t>*</w:t>
+      </w:r>
+      <w:proofErr w:type="spellStart"/>
+      <w:r>
+        <w:t>TComp.taille</w:t>
+      </w:r>
+      <w:proofErr w:type="spellEnd"/>
+      <w:proofErr w:type="gramStart"/>
+      <w:r>
+        <w:t>].composante</w:t>
+      </w:r>
+      <w:proofErr w:type="gramEnd"/>
+      <w:r>
+        <w:t xml:space="preserve"> = </w:t>
+      </w:r>
+      <w:proofErr w:type="spellStart"/>
+      <w:r>
+        <w:t>TComp</w:t>
+      </w:r>
+      <w:proofErr w:type="spellEnd"/>
+      <w:r>
+        <w:t>[</w:t>
+      </w:r>
+      <w:proofErr w:type="spellStart"/>
+      <w:r>
+        <w:t>z+t</w:t>
+      </w:r>
+      <w:proofErr w:type="spellEnd"/>
+      <w:r>
+        <w:t>*</w:t>
+      </w:r>
+      <w:proofErr w:type="spellStart"/>
+      <w:r>
+        <w:t>Tcomp.taille</w:t>
+      </w:r>
+      <w:proofErr w:type="spellEnd"/>
+      <w:r>
+        <w:t>].composante</w:t>
+      </w:r>
+      <w:r>
+        <w:t>) alors</w:t>
+      </w:r>
+    </w:p>
+    <w:p>
+      <w:pPr>
+        <w:jc w:val="left"/>
+      </w:pPr>
+      <w:r>
+        <w:tab/>
+      </w:r>
+      <w:r>
+        <w:tab/>
+      </w:r>
+      <w:proofErr w:type="gramStart"/>
+      <w:r>
+        <w:t>retourner</w:t>
+      </w:r>
+      <w:proofErr w:type="gramEnd"/>
+      <w:r>
+        <w:t xml:space="preserve"> vrai ;</w:t>
+      </w:r>
+    </w:p>
+    <w:p>
+      <w:pPr>
+        <w:jc w:val="left"/>
+      </w:pPr>
+      <w:r>
+        <w:tab/>
+        <w:t xml:space="preserve">Sinon </w:t>
+      </w:r>
+    </w:p>
+    <w:p>
+      <w:pPr>
+        <w:jc w:val="left"/>
+      </w:pPr>
+      <w:r>
+        <w:tab/>
+      </w:r>
+      <w:r>
+        <w:tab/>
+        <w:t>retourner faux ;</w:t>
+      </w:r>
+    </w:p>
+    <w:p>
+      <w:pPr>
+        <w:jc w:val="left"/>
+      </w:pPr>
+      <w:r>
+        <w:tab/>
+        <w:t>FinSi</w:t>
+      </w:r>
+    </w:p>
+    <w:p>
+      <w:pPr>
+        <w:jc w:val="left"/>
+      </w:pPr>
+      <w:r>
+        <w:t>Fin</w:t>
+      </w:r>
+    </w:p>
+    <w:p>
+      <w:pPr>
+        <w:jc w:val="left"/>
+      </w:pPr>
+    </w:p>
+    <w:p/>
+    <w:p>
+      <w:r>
+        <w:lastRenderedPageBreak/>
+        <w:t>Description : Vérifie si les deux cases font partie de la même composante, si oui retourne vrai, retourne faux sinon.</w:t>
+      </w:r>
+    </w:p>
+    <w:p/>
+    <w:p>
+      <w:r>
+        <w:t xml:space="preserve">Complexité : </w:t>
+      </w:r>
+      <w:proofErr w:type="gramStart"/>
+      <w:r>
+        <w:t>O(</w:t>
+      </w:r>
+      <w:proofErr w:type="gramEnd"/>
+      <w:r>
+        <w:t>1)</w:t>
+      </w:r>
+    </w:p>
+    <w:p/>
+    <w:p>
+      <w:r>
+        <w:t>4.</w:t>
       </w:r>
       <w:r>
         <w:t xml:space="preserve"> </w:t>
       </w:r>
-      <w:r>
-        <w:t>TComp[</w:t>
-      </w:r>
-      <w:proofErr w:type="spellStart"/>
-      <w:r>
-        <w:t>x+y</w:t>
-      </w:r>
-      <w:proofErr w:type="spellEnd"/>
-      <w:r>
-        <w:t>*taille].composante;</w:t>
-      </w:r>
-    </w:p>
-    <w:p>
-      <w:r>
-        <w:tab/>
-      </w:r>
-      <w:r>
-        <w:tab/>
-      </w:r>
-      <w:proofErr w:type="gramStart"/>
-      <w:r>
-        <w:t>entier</w:t>
-      </w:r>
-      <w:proofErr w:type="gramEnd"/>
-      <w:r>
-        <w:t xml:space="preserve"> tmp[];</w:t>
-      </w:r>
-    </w:p>
-    <w:p>
-      <w:r>
-        <w:lastRenderedPageBreak/>
-        <w:tab/>
-      </w:r>
-      <w:r>
-        <w:tab/>
-      </w:r>
-    </w:p>
-    <w:p/>
-    <w:p>
-      <w:r>
-        <w:tab/>
-      </w:r>
-      <w:proofErr w:type="gramStart"/>
-      <w:r>
-        <w:t>public</w:t>
-      </w:r>
-      <w:proofErr w:type="gramEnd"/>
-      <w:r>
-        <w:t xml:space="preserve"> </w:t>
-      </w:r>
-      <w:proofErr w:type="spellStart"/>
-      <w:r>
-        <w:t>void</w:t>
-      </w:r>
-      <w:proofErr w:type="spellEnd"/>
-      <w:r>
-        <w:t xml:space="preserve"> afficheComposante(</w:t>
-      </w:r>
-      <w:proofErr w:type="spellStart"/>
-      <w:r>
-        <w:t>int</w:t>
-      </w:r>
-      <w:proofErr w:type="spellEnd"/>
-      <w:r>
-        <w:t xml:space="preserve"> x, </w:t>
-      </w:r>
-      <w:proofErr w:type="spellStart"/>
-      <w:r>
-        <w:t>int</w:t>
-      </w:r>
-      <w:proofErr w:type="spellEnd"/>
-      <w:r>
-        <w:t xml:space="preserve"> y){</w:t>
-      </w:r>
-    </w:p>
-    <w:p/>
-    <w:p>
-      <w:r>
-        <w:tab/>
-      </w:r>
-      <w:r>
-        <w:tab/>
-      </w:r>
-      <w:proofErr w:type="gramStart"/>
-      <w:r>
-        <w:t>if</w:t>
-      </w:r>
-      <w:proofErr w:type="gramEnd"/>
-      <w:r>
-        <w:t xml:space="preserve"> (</w:t>
-      </w:r>
-      <w:proofErr w:type="spellStart"/>
-      <w:r>
-        <w:t>getVal</w:t>
-      </w:r>
-      <w:proofErr w:type="spellEnd"/>
-      <w:r>
-        <w:t>(x, y) != 0) {</w:t>
-      </w:r>
-    </w:p>
-    <w:p/>
-    <w:p>
-      <w:r>
-        <w:tab/>
-      </w:r>
-      <w:r>
-        <w:tab/>
-      </w:r>
-      <w:r>
-        <w:tab/>
-      </w:r>
-      <w:proofErr w:type="spellStart"/>
-      <w:proofErr w:type="gramStart"/>
-      <w:r>
-        <w:t>java.util</w:t>
-      </w:r>
-      <w:proofErr w:type="gramEnd"/>
-      <w:r>
-        <w:t>.Timer</w:t>
-      </w:r>
-      <w:proofErr w:type="spellEnd"/>
-      <w:r>
-        <w:t xml:space="preserve"> t = new </w:t>
-      </w:r>
-      <w:proofErr w:type="spellStart"/>
-      <w:r>
-        <w:t>java.util.Timer</w:t>
-      </w:r>
-      <w:proofErr w:type="spellEnd"/>
-      <w:r>
-        <w:t>();</w:t>
-      </w:r>
-    </w:p>
-    <w:p/>
-    <w:p>
-      <w:r>
-        <w:tab/>
-      </w:r>
-      <w:r>
-        <w:tab/>
-      </w:r>
-      <w:r>
-        <w:tab/>
-      </w:r>
-      <w:proofErr w:type="spellStart"/>
-      <w:proofErr w:type="gramStart"/>
-      <w:r>
-        <w:t>int</w:t>
-      </w:r>
-      <w:proofErr w:type="spellEnd"/>
-      <w:proofErr w:type="gramEnd"/>
-      <w:r>
-        <w:t xml:space="preserve"> rac = </w:t>
-      </w:r>
-      <w:proofErr w:type="spellStart"/>
-      <w:r>
-        <w:t>getComp</w:t>
-      </w:r>
-      <w:proofErr w:type="spellEnd"/>
-      <w:r>
-        <w:t>(</w:t>
-      </w:r>
-      <w:proofErr w:type="spellStart"/>
-      <w:r>
-        <w:t>x,y</w:t>
-      </w:r>
-      <w:proofErr w:type="spellEnd"/>
-      <w:r>
-        <w:t>);</w:t>
-      </w:r>
-    </w:p>
-    <w:p>
-      <w:pPr>
-        <w:rPr>
-          <w:lang w:val="en-US"/>
-        </w:rPr>
-      </w:pPr>
-      <w:r>
-        <w:tab/>
-      </w:r>
-      <w:r>
-        <w:tab/>
-      </w:r>
-      <w:r>
-        <w:tab/>
-      </w:r>
-      <w:proofErr w:type="spellStart"/>
-      <w:r>
-        <w:rPr>
-          <w:lang w:val="en-US"/>
-        </w:rPr>
-        <w:t>ArrayList</w:t>
-      </w:r>
-      <w:proofErr w:type="spellEnd"/>
-      <w:r>
-        <w:rPr>
-          <w:lang w:val="en-US"/>
-        </w:rPr>
-        <w:t xml:space="preserve">&lt;Integer&gt; </w:t>
-      </w:r>
-      <w:proofErr w:type="spellStart"/>
-      <w:r>
-        <w:rPr>
-          <w:lang w:val="en-US"/>
-        </w:rPr>
-        <w:t>tmp</w:t>
-      </w:r>
-      <w:proofErr w:type="spellEnd"/>
-      <w:r>
-        <w:rPr>
-          <w:lang w:val="en-US"/>
-        </w:rPr>
-        <w:t xml:space="preserve"> = new </w:t>
-      </w:r>
-      <w:proofErr w:type="spellStart"/>
-      <w:r>
-        <w:rPr>
-          <w:lang w:val="en-US"/>
-        </w:rPr>
-        <w:t>ArrayList</w:t>
-      </w:r>
-      <w:proofErr w:type="spellEnd"/>
-      <w:r>
-        <w:rPr>
-          <w:lang w:val="en-US"/>
-        </w:rPr>
-        <w:t>&lt;Integer</w:t>
-      </w:r>
-      <w:proofErr w:type="gramStart"/>
-      <w:r>
-        <w:rPr>
-          <w:lang w:val="en-US"/>
-        </w:rPr>
-        <w:t>&gt;(</w:t>
-      </w:r>
-      <w:proofErr w:type="gramEnd"/>
-      <w:r>
-        <w:rPr>
-          <w:lang w:val="en-US"/>
-        </w:rPr>
-        <w:t>);</w:t>
-      </w:r>
-    </w:p>
-    <w:p>
-      <w:pPr>
-        <w:rPr>
-          <w:lang w:val="en-US"/>
-        </w:rPr>
-      </w:pPr>
-    </w:p>
-    <w:p>
-      <w:r>
-        <w:rPr>
-          <w:lang w:val="en-US"/>
-        </w:rPr>
-        <w:tab/>
-      </w:r>
-      <w:r>
-        <w:rPr>
-          <w:lang w:val="en-US"/>
-        </w:rPr>
-        <w:tab/>
-      </w:r>
-      <w:r>
-        <w:rPr>
-          <w:lang w:val="en-US"/>
-        </w:rPr>
-        <w:tab/>
-      </w:r>
-      <w:r>
-        <w:t xml:space="preserve">// On ajoute toutes les Cellules de la composante dans un </w:t>
-      </w:r>
-      <w:proofErr w:type="spellStart"/>
-      <w:r>
-        <w:t>ArrayList</w:t>
-      </w:r>
-      <w:proofErr w:type="spellEnd"/>
-      <w:r>
-        <w:t xml:space="preserve"> temporaire</w:t>
-      </w:r>
-    </w:p>
-    <w:p>
-      <w:r>
-        <w:tab/>
-      </w:r>
-      <w:r>
-        <w:tab/>
-      </w:r>
-      <w:r>
-        <w:tab/>
-      </w:r>
-      <w:proofErr w:type="spellStart"/>
-      <w:proofErr w:type="gramStart"/>
-      <w:r>
-        <w:t>tmp.addAll</w:t>
-      </w:r>
-      <w:proofErr w:type="spellEnd"/>
-      <w:proofErr w:type="gramEnd"/>
-      <w:r>
-        <w:t>(classe_.</w:t>
-      </w:r>
-      <w:proofErr w:type="spellStart"/>
-      <w:r>
-        <w:t>getTousFils</w:t>
-      </w:r>
-      <w:proofErr w:type="spellEnd"/>
-      <w:r>
-        <w:t>(</w:t>
-      </w:r>
-      <w:proofErr w:type="spellStart"/>
-      <w:r>
-        <w:t>rac%taille</w:t>
-      </w:r>
-      <w:proofErr w:type="spellEnd"/>
-      <w:r>
-        <w:t>_,rac/taille_));</w:t>
-      </w:r>
-    </w:p>
-    <w:p>
-      <w:r>
-        <w:tab/>
-      </w:r>
-      <w:r>
-        <w:tab/>
-      </w:r>
-      <w:r>
-        <w:tab/>
-      </w:r>
-      <w:proofErr w:type="spellStart"/>
-      <w:r>
-        <w:t>tmp.add</w:t>
-      </w:r>
-      <w:proofErr w:type="spellEnd"/>
-      <w:r>
-        <w:t>(rac</w:t>
-      </w:r>
-      <w:proofErr w:type="gramStart"/>
-      <w:r>
-        <w:t>);</w:t>
-      </w:r>
-      <w:proofErr w:type="gramEnd"/>
-    </w:p>
-    <w:p/>
-    <w:p>
-      <w:r>
-        <w:tab/>
-      </w:r>
-      <w:r>
-        <w:tab/>
-      </w:r>
-      <w:r>
-        <w:tab/>
-        <w:t xml:space="preserve">// Implémentation d'un </w:t>
-      </w:r>
-      <w:proofErr w:type="spellStart"/>
-      <w:r>
-        <w:t>timer</w:t>
-      </w:r>
-      <w:proofErr w:type="spellEnd"/>
-      <w:r>
-        <w:t xml:space="preserve"> afin de permettre un affichage en clignotement</w:t>
-      </w:r>
-    </w:p>
-    <w:p>
-      <w:pPr>
-        <w:rPr>
-          <w:lang w:val="en-US"/>
-        </w:rPr>
-      </w:pPr>
-      <w:r>
-        <w:tab/>
-      </w:r>
-      <w:r>
-        <w:tab/>
-      </w:r>
-      <w:r>
-        <w:tab/>
-      </w:r>
-      <w:r>
-        <w:rPr>
-          <w:lang w:val="en-US"/>
-        </w:rPr>
-        <w:t xml:space="preserve">class </w:t>
-      </w:r>
-      <w:proofErr w:type="spellStart"/>
-      <w:r>
-        <w:rPr>
-          <w:lang w:val="en-US"/>
-        </w:rPr>
-        <w:t>MonAction</w:t>
-      </w:r>
-      <w:proofErr w:type="spellEnd"/>
-      <w:r>
-        <w:rPr>
-          <w:lang w:val="en-US"/>
-        </w:rPr>
-        <w:t xml:space="preserve"> extends </w:t>
-      </w:r>
-      <w:proofErr w:type="spellStart"/>
-      <w:r>
-        <w:rPr>
-          <w:lang w:val="en-US"/>
-        </w:rPr>
-        <w:t>TimerTask</w:t>
-      </w:r>
-      <w:proofErr w:type="spellEnd"/>
-      <w:r>
-        <w:rPr>
-          <w:lang w:val="en-US"/>
-        </w:rPr>
-        <w:t xml:space="preserve"> {</w:t>
-      </w:r>
-    </w:p>
-    <w:p>
-      <w:pPr>
-        <w:rPr>
-          <w:lang w:val="en-US"/>
-        </w:rPr>
-      </w:pPr>
-    </w:p>
-    <w:p>
-      <w:pPr>
-        <w:rPr>
-          <w:lang w:val="en-US"/>
-        </w:rPr>
-      </w:pPr>
-      <w:r>
-        <w:rPr>
-          <w:lang w:val="en-US"/>
-        </w:rPr>
-        <w:tab/>
-      </w:r>
-      <w:r>
-        <w:rPr>
-          <w:lang w:val="en-US"/>
-        </w:rPr>
-        <w:tab/>
-      </w:r>
-      <w:r>
-        <w:rPr>
-          <w:lang w:val="en-US"/>
-        </w:rPr>
-        <w:tab/>
-      </w:r>
-      <w:r>
-        <w:rPr>
-          <w:lang w:val="en-US"/>
-        </w:rPr>
-        <w:tab/>
-      </w:r>
-      <w:proofErr w:type="spellStart"/>
-      <w:r>
-        <w:rPr>
-          <w:lang w:val="en-US"/>
-        </w:rPr>
-        <w:t>int</w:t>
-      </w:r>
-      <w:proofErr w:type="spellEnd"/>
-      <w:r>
-        <w:rPr>
-          <w:lang w:val="en-US"/>
-        </w:rPr>
-        <w:t xml:space="preserve"> </w:t>
-      </w:r>
-      <w:proofErr w:type="spellStart"/>
-      <w:r>
-        <w:rPr>
-          <w:lang w:val="en-US"/>
-        </w:rPr>
-        <w:t>nbRep</w:t>
-      </w:r>
-      <w:proofErr w:type="spellEnd"/>
-      <w:r>
-        <w:rPr>
-          <w:lang w:val="en-US"/>
-        </w:rPr>
-        <w:t xml:space="preserve"> = 6;</w:t>
-      </w:r>
-    </w:p>
-    <w:p>
-      <w:pPr>
-        <w:rPr>
-          <w:lang w:val="en-US"/>
-        </w:rPr>
-      </w:pPr>
-    </w:p>
-    <w:p>
-      <w:pPr>
-        <w:rPr>
-          <w:lang w:val="en-US"/>
-        </w:rPr>
-      </w:pPr>
-      <w:r>
-        <w:rPr>
-          <w:lang w:val="en-US"/>
-        </w:rPr>
-        <w:tab/>
-      </w:r>
-      <w:r>
-        <w:rPr>
-          <w:lang w:val="en-US"/>
-        </w:rPr>
-        <w:tab/>
-      </w:r>
-      <w:r>
-        <w:rPr>
-          <w:lang w:val="en-US"/>
-        </w:rPr>
-        <w:tab/>
-        <w:t xml:space="preserve">    public void </w:t>
-      </w:r>
-      <w:proofErr w:type="gramStart"/>
-      <w:r>
-        <w:rPr>
-          <w:lang w:val="en-US"/>
-        </w:rPr>
-        <w:t>run(</w:t>
-      </w:r>
-      <w:proofErr w:type="gramEnd"/>
-      <w:r>
-        <w:rPr>
-          <w:lang w:val="en-US"/>
-        </w:rPr>
-        <w:t>) {</w:t>
-      </w:r>
-    </w:p>
-    <w:p>
-      <w:pPr>
-        <w:rPr>
-          <w:lang w:val="en-US"/>
-        </w:rPr>
-      </w:pPr>
-      <w:r>
-        <w:rPr>
-          <w:lang w:val="en-US"/>
-        </w:rPr>
-        <w:tab/>
-      </w:r>
-      <w:r>
-        <w:rPr>
-          <w:lang w:val="en-US"/>
-        </w:rPr>
-        <w:tab/>
-      </w:r>
-      <w:r>
-        <w:rPr>
-          <w:lang w:val="en-US"/>
-        </w:rPr>
-        <w:tab/>
-        <w:t xml:space="preserve">    </w:t>
-      </w:r>
-      <w:r>
-        <w:rPr>
-          <w:lang w:val="en-US"/>
-        </w:rPr>
-        <w:tab/>
-      </w:r>
-      <w:proofErr w:type="gramStart"/>
-      <w:r>
-        <w:rPr>
-          <w:lang w:val="en-US"/>
-        </w:rPr>
-        <w:t>if(</w:t>
-      </w:r>
-      <w:proofErr w:type="spellStart"/>
-      <w:proofErr w:type="gramEnd"/>
-      <w:r>
-        <w:rPr>
-          <w:lang w:val="en-US"/>
-        </w:rPr>
-        <w:t>nbRep</w:t>
-      </w:r>
-      <w:proofErr w:type="spellEnd"/>
-      <w:r>
-        <w:rPr>
-          <w:lang w:val="en-US"/>
-        </w:rPr>
-        <w:t xml:space="preserve"> &gt; 0){</w:t>
-      </w:r>
-    </w:p>
-    <w:p>
-      <w:pPr>
-        <w:rPr>
-          <w:lang w:val="en-US"/>
-        </w:rPr>
-      </w:pPr>
-      <w:r>
-        <w:rPr>
-          <w:lang w:val="en-US"/>
-        </w:rPr>
-        <w:tab/>
-      </w:r>
-      <w:r>
-        <w:rPr>
-          <w:lang w:val="en-US"/>
-        </w:rPr>
-        <w:tab/>
-      </w:r>
-      <w:r>
-        <w:rPr>
-          <w:lang w:val="en-US"/>
-        </w:rPr>
-        <w:tab/>
-      </w:r>
-      <w:r>
-        <w:rPr>
-          <w:lang w:val="en-US"/>
-        </w:rPr>
-        <w:tab/>
-        <w:t xml:space="preserve">    </w:t>
-      </w:r>
-      <w:r>
-        <w:rPr>
-          <w:lang w:val="en-US"/>
-        </w:rPr>
-        <w:tab/>
-        <w:t>for (</w:t>
-      </w:r>
-      <w:proofErr w:type="spellStart"/>
-      <w:r>
-        <w:rPr>
-          <w:lang w:val="en-US"/>
-        </w:rPr>
-        <w:t>int</w:t>
-      </w:r>
-      <w:proofErr w:type="spellEnd"/>
-      <w:r>
-        <w:rPr>
-          <w:lang w:val="en-US"/>
-        </w:rPr>
-        <w:t xml:space="preserve"> </w:t>
-      </w:r>
-      <w:proofErr w:type="spellStart"/>
-      <w:r>
-        <w:rPr>
-          <w:lang w:val="en-US"/>
-        </w:rPr>
-        <w:t>i</w:t>
-      </w:r>
-      <w:proofErr w:type="spellEnd"/>
-      <w:r>
-        <w:rPr>
-          <w:lang w:val="en-US"/>
-        </w:rPr>
-        <w:t xml:space="preserve"> = 0; </w:t>
-      </w:r>
-      <w:proofErr w:type="spellStart"/>
-      <w:r>
-        <w:rPr>
-          <w:lang w:val="en-US"/>
-        </w:rPr>
-        <w:t>i</w:t>
-      </w:r>
-      <w:proofErr w:type="spellEnd"/>
-      <w:r>
-        <w:rPr>
-          <w:lang w:val="en-US"/>
-        </w:rPr>
-        <w:t xml:space="preserve"> &lt; </w:t>
-      </w:r>
-      <w:proofErr w:type="spellStart"/>
-      <w:proofErr w:type="gramStart"/>
-      <w:r>
-        <w:rPr>
-          <w:lang w:val="en-US"/>
-        </w:rPr>
-        <w:t>tmp.size</w:t>
-      </w:r>
-      <w:proofErr w:type="spellEnd"/>
-      <w:proofErr w:type="gramEnd"/>
-      <w:r>
-        <w:rPr>
-          <w:lang w:val="en-US"/>
-        </w:rPr>
-        <w:t>(); ++</w:t>
-      </w:r>
-      <w:proofErr w:type="spellStart"/>
-      <w:r>
-        <w:rPr>
-          <w:lang w:val="en-US"/>
-        </w:rPr>
-        <w:t>i</w:t>
-      </w:r>
-      <w:proofErr w:type="spellEnd"/>
-      <w:r>
-        <w:rPr>
-          <w:lang w:val="en-US"/>
-        </w:rPr>
-        <w:t>) {</w:t>
-      </w:r>
-    </w:p>
-    <w:p>
-      <w:pPr>
-        <w:rPr>
-          <w:lang w:val="en-US"/>
-        </w:rPr>
-      </w:pPr>
-      <w:r>
-        <w:rPr>
-          <w:lang w:val="en-US"/>
-        </w:rPr>
-        <w:tab/>
-      </w:r>
-      <w:r>
-        <w:rPr>
-          <w:lang w:val="en-US"/>
-        </w:rPr>
-        <w:tab/>
-      </w:r>
-      <w:r>
-        <w:rPr>
-          <w:lang w:val="en-US"/>
-        </w:rPr>
-        <w:tab/>
-      </w:r>
-      <w:r>
-        <w:rPr>
-          <w:lang w:val="en-US"/>
-        </w:rPr>
-        <w:tab/>
-        <w:t xml:space="preserve">    </w:t>
-      </w:r>
-      <w:r>
-        <w:rPr>
-          <w:lang w:val="en-US"/>
-        </w:rPr>
-        <w:tab/>
-      </w:r>
-      <w:r>
-        <w:rPr>
-          <w:lang w:val="en-US"/>
-        </w:rPr>
-        <w:tab/>
-        <w:t>tab_[</w:t>
-      </w:r>
-      <w:proofErr w:type="spellStart"/>
-      <w:r>
-        <w:rPr>
-          <w:lang w:val="en-US"/>
-        </w:rPr>
-        <w:t>tmp.get</w:t>
-      </w:r>
-      <w:proofErr w:type="spellEnd"/>
-      <w:r>
-        <w:rPr>
-          <w:lang w:val="en-US"/>
-        </w:rPr>
-        <w:t>(</w:t>
-      </w:r>
-      <w:proofErr w:type="spellStart"/>
-      <w:r>
-        <w:rPr>
-          <w:lang w:val="en-US"/>
-        </w:rPr>
-        <w:t>i</w:t>
-      </w:r>
-      <w:proofErr w:type="spellEnd"/>
-      <w:r>
-        <w:rPr>
-          <w:lang w:val="en-US"/>
-        </w:rPr>
-        <w:t>)</w:t>
-      </w:r>
-      <w:proofErr w:type="gramStart"/>
-      <w:r>
-        <w:rPr>
-          <w:lang w:val="en-US"/>
-        </w:rPr>
-        <w:t>].</w:t>
-      </w:r>
-      <w:proofErr w:type="spellStart"/>
-      <w:r>
-        <w:rPr>
-          <w:lang w:val="en-US"/>
-        </w:rPr>
-        <w:t>colorerTemp</w:t>
-      </w:r>
-      <w:proofErr w:type="spellEnd"/>
-      <w:proofErr w:type="gramEnd"/>
-      <w:r>
-        <w:rPr>
-          <w:lang w:val="en-US"/>
-        </w:rPr>
-        <w:t>();</w:t>
-      </w:r>
-    </w:p>
-    <w:p>
-      <w:r>
-        <w:rPr>
-          <w:lang w:val="en-US"/>
-        </w:rPr>
-        <w:tab/>
-      </w:r>
-      <w:r>
-        <w:rPr>
-          <w:lang w:val="en-US"/>
-        </w:rPr>
-        <w:tab/>
-      </w:r>
-      <w:r>
-        <w:rPr>
-          <w:lang w:val="en-US"/>
-        </w:rPr>
-        <w:tab/>
-      </w:r>
-      <w:r>
-        <w:rPr>
-          <w:lang w:val="en-US"/>
-        </w:rPr>
-        <w:tab/>
-        <w:t xml:space="preserve">    </w:t>
-      </w:r>
-      <w:r>
-        <w:rPr>
-          <w:lang w:val="en-US"/>
-        </w:rPr>
-        <w:tab/>
-      </w:r>
-      <w:r>
-        <w:t>}</w:t>
-      </w:r>
-    </w:p>
-    <w:p>
-      <w:r>
-        <w:tab/>
-      </w:r>
-      <w:r>
-        <w:tab/>
-      </w:r>
-      <w:r>
-        <w:tab/>
-      </w:r>
-      <w:r>
-        <w:tab/>
-        <w:t xml:space="preserve">     </w:t>
-      </w:r>
-      <w:r>
-        <w:tab/>
-        <w:t>--</w:t>
-      </w:r>
-      <w:proofErr w:type="spellStart"/>
-      <w:proofErr w:type="gramStart"/>
-      <w:r>
-        <w:t>nbRep</w:t>
-      </w:r>
-      <w:proofErr w:type="spellEnd"/>
-      <w:r>
-        <w:t>;</w:t>
-      </w:r>
-      <w:proofErr w:type="gramEnd"/>
-    </w:p>
-    <w:p>
-      <w:r>
-        <w:tab/>
-      </w:r>
-      <w:r>
-        <w:tab/>
-      </w:r>
-      <w:r>
-        <w:tab/>
-      </w:r>
-      <w:r>
-        <w:tab/>
-        <w:t xml:space="preserve">    }</w:t>
-      </w:r>
-    </w:p>
-    <w:p>
-      <w:r>
-        <w:tab/>
-      </w:r>
-      <w:r>
-        <w:tab/>
-      </w:r>
-      <w:r>
-        <w:tab/>
-      </w:r>
-      <w:r>
-        <w:tab/>
-        <w:t xml:space="preserve">    </w:t>
-      </w:r>
-      <w:proofErr w:type="spellStart"/>
-      <w:proofErr w:type="gramStart"/>
-      <w:r>
-        <w:t>else</w:t>
-      </w:r>
-      <w:proofErr w:type="spellEnd"/>
-      <w:proofErr w:type="gramEnd"/>
-    </w:p>
-    <w:p>
-      <w:r>
-        <w:tab/>
-      </w:r>
-      <w:r>
-        <w:tab/>
-      </w:r>
-      <w:r>
-        <w:tab/>
-      </w:r>
-      <w:r>
-        <w:tab/>
-        <w:t xml:space="preserve">    </w:t>
-      </w:r>
-      <w:r>
-        <w:tab/>
-      </w:r>
-      <w:proofErr w:type="spellStart"/>
-      <w:proofErr w:type="gramStart"/>
-      <w:r>
-        <w:t>t.cancel</w:t>
-      </w:r>
-      <w:proofErr w:type="spellEnd"/>
-      <w:proofErr w:type="gramEnd"/>
-      <w:r>
-        <w:t>();</w:t>
-      </w:r>
-    </w:p>
-    <w:p>
-      <w:r>
-        <w:tab/>
-      </w:r>
-      <w:r>
-        <w:tab/>
-        <w:t xml:space="preserve">      </w:t>
-      </w:r>
-      <w:r>
-        <w:tab/>
-        <w:t>}</w:t>
-      </w:r>
-    </w:p>
-    <w:p>
-      <w:r>
-        <w:tab/>
-      </w:r>
-      <w:r>
-        <w:tab/>
-        <w:t xml:space="preserve">    }</w:t>
-      </w:r>
-    </w:p>
-    <w:p/>
-    <w:p>
-      <w:r>
-        <w:tab/>
-      </w:r>
-      <w:r>
-        <w:tab/>
-        <w:t xml:space="preserve">    // Appelle de la fonction pour le clignotement</w:t>
-      </w:r>
-    </w:p>
-    <w:p>
-      <w:r>
-        <w:tab/>
-      </w:r>
-      <w:r>
-        <w:tab/>
-        <w:t xml:space="preserve">    </w:t>
-      </w:r>
-      <w:proofErr w:type="spellStart"/>
-      <w:proofErr w:type="gramStart"/>
-      <w:r>
-        <w:t>t.scheduleAtFixedRate</w:t>
-      </w:r>
-      <w:proofErr w:type="spellEnd"/>
-      <w:proofErr w:type="gramEnd"/>
-      <w:r>
-        <w:t xml:space="preserve">(new </w:t>
-      </w:r>
-      <w:proofErr w:type="spellStart"/>
-      <w:r>
-        <w:t>MonAction</w:t>
-      </w:r>
-      <w:proofErr w:type="spellEnd"/>
-      <w:r>
-        <w:t>(),0, 1000);</w:t>
-      </w:r>
-    </w:p>
-    <w:p>
-      <w:r>
-        <w:tab/>
-      </w:r>
-      <w:r>
-        <w:tab/>
-        <w:t>}</w:t>
-      </w:r>
-    </w:p>
-    <w:p>
-      <w:r>
-        <w:tab/>
-        <w:t>}</w:t>
-      </w:r>
-    </w:p>
-    <w:p/>
-    <w:p>
-      <w:r>
-        <w:t>Description : Si la case sélectionnée n’est pas blanche (valeur</w:t>
-      </w:r>
-      <w:proofErr w:type="gramStart"/>
-      <w:r>
-        <w:t> !=</w:t>
-      </w:r>
-      <w:proofErr w:type="gramEnd"/>
-      <w:r>
-        <w:t xml:space="preserve"> 0) alors on récupère tous les éléments de la composante </w:t>
-      </w:r>
-      <w:r>
-        <w:t>à laquelle la case appartient. Puis o</w:t>
-      </w:r>
-      <w:r>
-        <w:t>n fait clignoter</w:t>
-      </w:r>
-      <w:r>
-        <w:t xml:space="preserve"> en vert</w:t>
-      </w:r>
-      <w:r>
-        <w:t xml:space="preserve"> toutes les cases correspondantes.</w:t>
-      </w:r>
-      <w:r>
-        <w:t xml:space="preserve"> (</w:t>
-      </w:r>
-      <w:proofErr w:type="gramStart"/>
-      <w:r>
-        <w:t>ici</w:t>
-      </w:r>
-      <w:proofErr w:type="gramEnd"/>
-      <w:r>
-        <w:t xml:space="preserve"> 6 fois à intervalle de 1 sec)</w:t>
-      </w:r>
-    </w:p>
-    <w:p/>
-    <w:p>
-      <w:r>
-        <w:t>C : nombre d’éléments dans la composante</w:t>
-      </w:r>
-    </w:p>
-    <w:p/>
-    <w:p>
-      <w:r>
-        <w:t>Complexité : O(C)</w:t>
-      </w:r>
-    </w:p>
-    <w:p/>
-    <w:p/>
-    <w:p/>
-    <w:p>
-      <w:r>
-        <w:lastRenderedPageBreak/>
-        <w:t xml:space="preserve">3. </w:t>
-      </w:r>
-      <w:proofErr w:type="spellStart"/>
-      <w:r>
-        <w:t>existeCheminCases</w:t>
-      </w:r>
-      <w:proofErr w:type="spellEnd"/>
-    </w:p>
-    <w:p/>
-    <w:p>
-      <w:r>
-        <w:t xml:space="preserve">Fonction </w:t>
-      </w:r>
-      <w:proofErr w:type="spellStart"/>
-      <w:proofErr w:type="gramStart"/>
-      <w:r>
-        <w:t>existeCheminCases</w:t>
-      </w:r>
-      <w:proofErr w:type="spellEnd"/>
-      <w:r>
-        <w:t>(</w:t>
-      </w:r>
-      <w:proofErr w:type="gramEnd"/>
-      <w:r>
-        <w:t>entier x, entier y, entier z, entier t) : booléen</w:t>
-      </w:r>
-    </w:p>
-    <w:p>
-      <w:pPr>
-        <w:jc w:val="left"/>
-      </w:pPr>
-      <w:r>
-        <w:tab/>
-        <w:t>Si(</w:t>
-      </w:r>
-      <w:r>
-        <w:t>TComp[</w:t>
-      </w:r>
-      <w:proofErr w:type="spellStart"/>
-      <w:r>
-        <w:t>x+y</w:t>
-      </w:r>
-      <w:proofErr w:type="spellEnd"/>
-      <w:r>
-        <w:t>*</w:t>
-      </w:r>
-      <w:proofErr w:type="spellStart"/>
-      <w:r>
-        <w:t>TComp.</w:t>
-      </w:r>
-      <w:r>
-        <w:t>taille</w:t>
-      </w:r>
-      <w:proofErr w:type="spellEnd"/>
-      <w:proofErr w:type="gramStart"/>
-      <w:r>
-        <w:t>].composante</w:t>
-      </w:r>
-      <w:proofErr w:type="gramEnd"/>
-      <w:r>
-        <w:t xml:space="preserve"> = </w:t>
-      </w:r>
-      <w:r>
-        <w:t>TComp[</w:t>
-      </w:r>
-      <w:proofErr w:type="spellStart"/>
-      <w:r>
-        <w:t>z+t</w:t>
-      </w:r>
-      <w:proofErr w:type="spellEnd"/>
-      <w:r>
-        <w:t>*</w:t>
-      </w:r>
-      <w:proofErr w:type="spellStart"/>
-      <w:r>
-        <w:t>Tcomp.</w:t>
-      </w:r>
-      <w:r>
-        <w:t>taille</w:t>
-      </w:r>
-      <w:proofErr w:type="spellEnd"/>
-      <w:r>
-        <w:t>].composante</w:t>
-      </w:r>
-      <w:r>
-        <w:t>) alors</w:t>
-      </w:r>
-    </w:p>
-    <w:p>
-      <w:pPr>
-        <w:jc w:val="left"/>
-      </w:pPr>
-      <w:r>
-        <w:tab/>
-      </w:r>
-      <w:r>
-        <w:tab/>
-      </w:r>
-      <w:proofErr w:type="gramStart"/>
-      <w:r>
-        <w:t>retourner</w:t>
-      </w:r>
-      <w:proofErr w:type="gramEnd"/>
-      <w:r>
-        <w:t xml:space="preserve"> vrai ;</w:t>
-      </w:r>
-    </w:p>
-    <w:p>
-      <w:pPr>
-        <w:jc w:val="left"/>
-      </w:pPr>
-      <w:r>
-        <w:tab/>
-        <w:t xml:space="preserve">Sinon </w:t>
-      </w:r>
-    </w:p>
-    <w:p>
-      <w:pPr>
-        <w:jc w:val="left"/>
-      </w:pPr>
-      <w:r>
-        <w:tab/>
-      </w:r>
-      <w:r>
-        <w:tab/>
-        <w:t>retourner faux ;</w:t>
-      </w:r>
-    </w:p>
-    <w:p>
-      <w:pPr>
-        <w:jc w:val="left"/>
-      </w:pPr>
-      <w:r>
-        <w:tab/>
-        <w:t>FinSi</w:t>
-      </w:r>
-    </w:p>
-    <w:p>
-      <w:pPr>
-        <w:jc w:val="left"/>
-      </w:pPr>
-      <w:r>
-        <w:t>Fin</w:t>
-      </w:r>
-    </w:p>
-    <w:p>
-      <w:pPr>
-        <w:jc w:val="left"/>
-      </w:pPr>
-    </w:p>
-    <w:p/>
-    <w:p>
-      <w:r>
-        <w:t>Description : Vérifie si les deux cases font partie de la même composante, si oui retourne vrai, retourne faux sinon.</w:t>
-      </w:r>
-    </w:p>
-    <w:p/>
-    <w:p>
-      <w:r>
-        <w:t xml:space="preserve">Complexité : </w:t>
-      </w:r>
-      <w:proofErr w:type="gramStart"/>
-      <w:r>
-        <w:t>O(</w:t>
-      </w:r>
-      <w:proofErr w:type="gramEnd"/>
-      <w:r>
-        <w:t>1)</w:t>
-      </w:r>
-    </w:p>
-    <w:p/>
-    <w:p>
-      <w:r>
-        <w:t>4.</w:t>
-      </w:r>
-      <w:r>
-        <w:t xml:space="preserve"> </w:t>
-      </w:r>
       <w:proofErr w:type="spellStart"/>
       <w:r>
         <w:t>relierCasesMin</w:t>
@@ -1627,284 +1352,295 @@
     <w:p/>
     <w:p>
       <w:r>
-        <w:t xml:space="preserve">5. </w:t>
-      </w:r>
-      <w:proofErr w:type="spellStart"/>
-      <w:r>
-        <w:t>nombreEtoiles</w:t>
-      </w:r>
-      <w:proofErr w:type="spellEnd"/>
-    </w:p>
-    <w:p/>
-    <w:p/>
-    <w:p>
-      <w:r>
-        <w:t xml:space="preserve">Fonction </w:t>
-      </w:r>
-      <w:proofErr w:type="spellStart"/>
-      <w:proofErr w:type="gramStart"/>
-      <w:r>
-        <w:t>nombreEtoiles</w:t>
-      </w:r>
-      <w:proofErr w:type="spellEnd"/>
-      <w:r>
-        <w:t>(</w:t>
-      </w:r>
-      <w:proofErr w:type="gramEnd"/>
-      <w:r>
-        <w:t>entier x, entier y) : entier</w:t>
-      </w:r>
-    </w:p>
-    <w:p>
-      <w:r>
-        <w:t>Début</w:t>
-      </w:r>
-    </w:p>
-    <w:p>
-      <w:r>
-        <w:tab/>
-      </w:r>
-      <w:r>
-        <w:t xml:space="preserve">entier </w:t>
-      </w:r>
-      <w:proofErr w:type="spellStart"/>
-      <w:r>
-        <w:t>compt</w:t>
-      </w:r>
-      <w:proofErr w:type="spellEnd"/>
-      <w:r>
-        <w:t xml:space="preserve"> </w:t>
-      </w:r>
-      <w:r>
-        <w:sym w:font="Wingdings" w:char="F0DF"/>
-      </w:r>
-      <w:r>
-        <w:t xml:space="preserve">  0</w:t>
-      </w:r>
-      <w:r>
-        <w:t> ;</w:t>
-      </w:r>
-    </w:p>
-    <w:p>
-      <w:r>
-        <w:tab/>
-        <w:t xml:space="preserve">entier rac </w:t>
-      </w:r>
-      <w:r>
-        <w:sym w:font="Wingdings" w:char="F0DF"/>
-      </w:r>
-      <w:r>
-        <w:t xml:space="preserve"> </w:t>
-      </w:r>
-      <w:r>
-        <w:t>TComp[</w:t>
-      </w:r>
-      <w:proofErr w:type="spellStart"/>
-      <w:r>
-        <w:t>x+y</w:t>
-      </w:r>
-      <w:proofErr w:type="spellEnd"/>
-      <w:r>
-        <w:t>*taille].composante;</w:t>
-      </w:r>
-    </w:p>
-    <w:p>
-      <w:r>
-        <w:tab/>
-      </w:r>
-      <w:proofErr w:type="gramStart"/>
-      <w:r>
-        <w:t>entier</w:t>
-      </w:r>
-      <w:proofErr w:type="gramEnd"/>
-      <w:r>
-        <w:t xml:space="preserve"> tmp[] ;</w:t>
-      </w:r>
-    </w:p>
-    <w:p>
-      <w:r>
-        <w:tab/>
-      </w:r>
-      <w:proofErr w:type="spellStart"/>
-      <w:proofErr w:type="gramStart"/>
-      <w:r>
-        <w:t>tmp.add</w:t>
-      </w:r>
-      <w:proofErr w:type="spellEnd"/>
-      <w:r>
-        <w:t>(</w:t>
-      </w:r>
-      <w:proofErr w:type="gramEnd"/>
-      <w:r>
-        <w:t>tout élément de rac</w:t>
-      </w:r>
-      <w:r>
-        <w:t>);</w:t>
-      </w:r>
-    </w:p>
-    <w:p/>
-    <w:p>
-      <w:r>
-        <w:tab/>
-        <w:t xml:space="preserve">Pour i de 0 à </w:t>
-      </w:r>
-      <w:proofErr w:type="spellStart"/>
-      <w:proofErr w:type="gramStart"/>
-      <w:r>
-        <w:t>tmp.taille</w:t>
-      </w:r>
-      <w:proofErr w:type="spellEnd"/>
-      <w:proofErr w:type="gramEnd"/>
-      <w:r>
-        <w:t xml:space="preserve"> faire</w:t>
-      </w:r>
-    </w:p>
-    <w:p>
-      <w:r>
-        <w:tab/>
-      </w:r>
-      <w:r>
-        <w:tab/>
-      </w:r>
-      <w:r>
-        <w:t>Si(</w:t>
-      </w:r>
-      <w:proofErr w:type="spellStart"/>
-      <w:r>
-        <w:t>TCase</w:t>
-      </w:r>
-      <w:proofErr w:type="spellEnd"/>
-      <w:r>
-        <w:t>[tmp[i]</w:t>
-      </w:r>
-      <w:proofErr w:type="gramStart"/>
-      <w:r>
-        <w:t>].</w:t>
-      </w:r>
-      <w:proofErr w:type="spellStart"/>
-      <w:r>
-        <w:t>estBase</w:t>
-      </w:r>
-      <w:proofErr w:type="spellEnd"/>
-      <w:proofErr w:type="gramEnd"/>
-      <w:r>
-        <w:t>) alors</w:t>
-      </w:r>
-    </w:p>
-    <w:p>
-      <w:r>
-        <w:tab/>
-      </w:r>
-      <w:r>
-        <w:tab/>
-      </w:r>
-      <w:r>
-        <w:tab/>
-      </w:r>
-      <w:proofErr w:type="spellStart"/>
-      <w:r>
-        <w:t>Compt</w:t>
-      </w:r>
-      <w:proofErr w:type="spellEnd"/>
-      <w:r>
-        <w:t xml:space="preserve"> </w:t>
-      </w:r>
-      <w:r>
-        <w:sym w:font="Wingdings" w:char="F0DF"/>
-      </w:r>
-      <w:r>
-        <w:t xml:space="preserve"> </w:t>
-      </w:r>
-      <w:proofErr w:type="spellStart"/>
-      <w:r>
-        <w:t>compt</w:t>
-      </w:r>
-      <w:proofErr w:type="spellEnd"/>
-      <w:r>
-        <w:t xml:space="preserve"> +1;</w:t>
-      </w:r>
-    </w:p>
-    <w:p>
-      <w:r>
-        <w:tab/>
-      </w:r>
-      <w:r>
-        <w:tab/>
-      </w:r>
-      <w:proofErr w:type="spellStart"/>
-      <w:r>
-        <w:rPr>
-          <w:lang w:val="en-US"/>
-        </w:rPr>
-        <w:t>Finsi</w:t>
-      </w:r>
-      <w:proofErr w:type="spellEnd"/>
-      <w:r>
-        <w:rPr>
-          <w:lang w:val="en-US"/>
-        </w:rPr>
-        <w:tab/>
-      </w:r>
-      <w:r>
-        <w:rPr>
-          <w:lang w:val="en-US"/>
-        </w:rPr>
-        <w:tab/>
-      </w:r>
-    </w:p>
-    <w:p>
-      <w:r>
-        <w:tab/>
-      </w:r>
-      <w:proofErr w:type="spellStart"/>
-      <w:r>
-        <w:t>FinPour</w:t>
-      </w:r>
-      <w:proofErr w:type="spellEnd"/>
-    </w:p>
-    <w:p>
-      <w:r>
-        <w:tab/>
-        <w:t xml:space="preserve">Retourner </w:t>
-      </w:r>
-      <w:proofErr w:type="spellStart"/>
-      <w:proofErr w:type="gramStart"/>
-      <w:r>
-        <w:t>compt</w:t>
-      </w:r>
-      <w:proofErr w:type="spellEnd"/>
-      <w:r>
-        <w:t>;</w:t>
-      </w:r>
-      <w:proofErr w:type="gramEnd"/>
-    </w:p>
-    <w:p>
-      <w:r>
-        <w:t>Fin</w:t>
-      </w:r>
-    </w:p>
-    <w:p/>
-    <w:p>
-      <w:r>
-        <w:t>Description : Initialise un compteur à 0, puis récupère dans un tableau tous les éléments de la composante à laquelle la case sélectionnée appartient. Enfin incrémente le compteur de 1 pour chaque case étant une base.</w:t>
-      </w:r>
-    </w:p>
-    <w:p/>
-    <w:p>
-      <w:r>
-        <w:t>C : nombre d’éléments dans la composante</w:t>
-      </w:r>
-    </w:p>
-    <w:p>
+        <w:t xml:space="preserve">Description : La fonction vérifie que les deux cases sont bien de la même couleur. Si c’est le cas on instancie 3 tableau afin de stocker </w:t>
+      </w:r>
       <w:bookmarkStart w:id="0" w:name="_GoBack"/>
       <w:bookmarkEnd w:id="0"/>
     </w:p>
+    <w:p/>
+    <w:p>
+      <w:r>
+        <w:t xml:space="preserve">5. </w:t>
+      </w:r>
+      <w:proofErr w:type="spellStart"/>
+      <w:r>
+        <w:t>nombreEtoiles</w:t>
+      </w:r>
+      <w:proofErr w:type="spellEnd"/>
+    </w:p>
+    <w:p/>
+    <w:p/>
+    <w:p>
+      <w:r>
+        <w:t xml:space="preserve">Fonction </w:t>
+      </w:r>
+      <w:proofErr w:type="spellStart"/>
+      <w:proofErr w:type="gramStart"/>
+      <w:r>
+        <w:t>nombreEtoiles</w:t>
+      </w:r>
+      <w:proofErr w:type="spellEnd"/>
+      <w:r>
+        <w:t>(</w:t>
+      </w:r>
+      <w:proofErr w:type="gramEnd"/>
+      <w:r>
+        <w:t>entier x, entier y) : entier</w:t>
+      </w:r>
+    </w:p>
+    <w:p>
+      <w:r>
+        <w:t>Début</w:t>
+      </w:r>
+    </w:p>
+    <w:p>
+      <w:r>
+        <w:tab/>
+      </w:r>
+      <w:r>
+        <w:t xml:space="preserve">entier </w:t>
+      </w:r>
+      <w:proofErr w:type="spellStart"/>
+      <w:r>
+        <w:t>compt</w:t>
+      </w:r>
+      <w:proofErr w:type="spellEnd"/>
+      <w:r>
+        <w:t xml:space="preserve"> </w:t>
+      </w:r>
+      <w:r>
+        <w:sym w:font="Wingdings" w:char="F0DF"/>
+      </w:r>
+      <w:r>
+        <w:t xml:space="preserve">  0</w:t>
+      </w:r>
+      <w:r>
+        <w:t> ;</w:t>
+      </w:r>
+    </w:p>
+    <w:p>
+      <w:r>
+        <w:tab/>
+        <w:t xml:space="preserve">entier rac </w:t>
+      </w:r>
+      <w:r>
+        <w:sym w:font="Wingdings" w:char="F0DF"/>
+      </w:r>
+      <w:r>
+        <w:t xml:space="preserve"> </w:t>
+      </w:r>
+      <w:proofErr w:type="spellStart"/>
+      <w:r>
+        <w:t>TComp</w:t>
+      </w:r>
+      <w:proofErr w:type="spellEnd"/>
+      <w:r>
+        <w:t>[</w:t>
+      </w:r>
+      <w:proofErr w:type="spellStart"/>
+      <w:r>
+        <w:t>x+y</w:t>
+      </w:r>
+      <w:proofErr w:type="spellEnd"/>
+      <w:r>
+        <w:t>*taille].composante;</w:t>
+      </w:r>
+    </w:p>
+    <w:p>
+      <w:r>
+        <w:tab/>
+      </w:r>
+      <w:proofErr w:type="gramStart"/>
+      <w:r>
+        <w:t>entier</w:t>
+      </w:r>
+      <w:proofErr w:type="gramEnd"/>
+      <w:r>
+        <w:t xml:space="preserve"> tmp[] ;</w:t>
+      </w:r>
+    </w:p>
+    <w:p>
+      <w:r>
+        <w:tab/>
+      </w:r>
+      <w:proofErr w:type="spellStart"/>
+      <w:proofErr w:type="gramStart"/>
+      <w:r>
+        <w:t>tmp.add</w:t>
+      </w:r>
+      <w:proofErr w:type="spellEnd"/>
+      <w:r>
+        <w:t>(</w:t>
+      </w:r>
+      <w:proofErr w:type="gramEnd"/>
+      <w:r>
+        <w:t>tout élément de rac</w:t>
+      </w:r>
+      <w:r>
+        <w:t>);</w:t>
+      </w:r>
+    </w:p>
+    <w:p/>
+    <w:p>
+      <w:r>
+        <w:tab/>
+        <w:t xml:space="preserve">Pour i de 0 à </w:t>
+      </w:r>
+      <w:proofErr w:type="spellStart"/>
+      <w:proofErr w:type="gramStart"/>
+      <w:r>
+        <w:t>tmp.taille</w:t>
+      </w:r>
+      <w:proofErr w:type="spellEnd"/>
+      <w:proofErr w:type="gramEnd"/>
+      <w:r>
+        <w:t xml:space="preserve"> faire</w:t>
+      </w:r>
+    </w:p>
+    <w:p>
+      <w:r>
+        <w:tab/>
+      </w:r>
+      <w:r>
+        <w:tab/>
+      </w:r>
+      <w:r>
+        <w:t>Si(</w:t>
+      </w:r>
+      <w:proofErr w:type="spellStart"/>
+      <w:r>
+        <w:t>TCase</w:t>
+      </w:r>
+      <w:proofErr w:type="spellEnd"/>
+      <w:r>
+        <w:t>[</w:t>
+      </w:r>
+      <w:proofErr w:type="spellStart"/>
+      <w:r>
+        <w:t>tmp</w:t>
+      </w:r>
+      <w:proofErr w:type="spellEnd"/>
+      <w:r>
+        <w:t>[i]</w:t>
+      </w:r>
+      <w:proofErr w:type="gramStart"/>
+      <w:r>
+        <w:t>].</w:t>
+      </w:r>
+      <w:proofErr w:type="spellStart"/>
+      <w:r>
+        <w:t>estBase</w:t>
+      </w:r>
+      <w:proofErr w:type="spellEnd"/>
+      <w:proofErr w:type="gramEnd"/>
+      <w:r>
+        <w:t>) alors</w:t>
+      </w:r>
+    </w:p>
+    <w:p>
+      <w:r>
+        <w:tab/>
+      </w:r>
+      <w:r>
+        <w:tab/>
+      </w:r>
+      <w:r>
+        <w:tab/>
+      </w:r>
+      <w:proofErr w:type="spellStart"/>
+      <w:r>
+        <w:t>Compt</w:t>
+      </w:r>
+      <w:proofErr w:type="spellEnd"/>
+      <w:r>
+        <w:t xml:space="preserve"> </w:t>
+      </w:r>
+      <w:r>
+        <w:sym w:font="Wingdings" w:char="F0DF"/>
+      </w:r>
+      <w:r>
+        <w:t xml:space="preserve"> </w:t>
+      </w:r>
+      <w:proofErr w:type="spellStart"/>
+      <w:r>
+        <w:t>compt</w:t>
+      </w:r>
+      <w:proofErr w:type="spellEnd"/>
+      <w:r>
+        <w:t xml:space="preserve"> +1;</w:t>
+      </w:r>
+    </w:p>
+    <w:p>
+      <w:r>
+        <w:tab/>
+      </w:r>
+      <w:r>
+        <w:tab/>
+      </w:r>
+      <w:proofErr w:type="spellStart"/>
+      <w:r>
+        <w:t>Finsi</w:t>
+      </w:r>
+      <w:proofErr w:type="spellEnd"/>
+      <w:r>
+        <w:tab/>
+      </w:r>
+      <w:r>
+        <w:tab/>
+      </w:r>
+    </w:p>
+    <w:p>
+      <w:r>
+        <w:tab/>
+      </w:r>
+      <w:proofErr w:type="spellStart"/>
+      <w:r>
+        <w:t>FinPour</w:t>
+      </w:r>
+      <w:proofErr w:type="spellEnd"/>
+    </w:p>
+    <w:p>
+      <w:r>
+        <w:tab/>
+        <w:t xml:space="preserve">Retourner </w:t>
+      </w:r>
+      <w:proofErr w:type="spellStart"/>
+      <w:proofErr w:type="gramStart"/>
+      <w:r>
+        <w:t>compt</w:t>
+      </w:r>
+      <w:proofErr w:type="spellEnd"/>
+      <w:r>
+        <w:t>;</w:t>
+      </w:r>
+      <w:proofErr w:type="gramEnd"/>
+    </w:p>
+    <w:p>
+      <w:r>
+        <w:t>Fin</w:t>
+      </w:r>
+    </w:p>
+    <w:p/>
+    <w:p>
+      <w:r>
+        <w:t>Description : Initialise un compteur à 0, puis récupère dans un tableau tous les éléments de la composante à laquelle la case sélectionnée appartient. Enfin incrémente le compteur de 1 pour chaque case étant une base.</w:t>
+      </w:r>
+    </w:p>
+    <w:p/>
+    <w:p>
+      <w:r>
+        <w:t>C : nombre d’éléments dans la composante</w:t>
+      </w:r>
+    </w:p>
+    <w:p/>
     <w:p>
       <w:r>
         <w:t xml:space="preserve">Complexité : O(C)  </w:t>
       </w:r>
     </w:p>
     <w:p/>
+    <w:p/>
+    <w:p/>
     <w:p>
       <w:r>
         <w:t>Question :</w:t>
@@ -1931,13 +1667,7 @@
       </w:r>
       <w:r>
         <w:tab/>
-        <w:t>-</w:t>
-      </w:r>
-      <w:r>
-        <w:t xml:space="preserve"> les raisons pour</w:t>
-      </w:r>
-      <w:r>
-        <w:t xml:space="preserve"> lesquelles l’algorithme proposée est correct</w:t>
+        <w:t>- les raisons pour lesquelles l’algorithme proposée est correct</w:t>
       </w:r>
     </w:p>
     <w:p>
@@ -1948,13 +1678,7 @@
         <w:t xml:space="preserve">- </w:t>
       </w:r>
       <w:r>
-        <w:t>les rais</w:t>
-      </w:r>
-      <w:r>
-        <w:t>ons pour lesquelles vous considé</w:t>
-      </w:r>
-      <w:r>
-        <w:t>rez cet algorithme aussi efficace que possible</w:t>
+        <w:t>les raisons pour lesquelles vous considérez cet algorithme aussi efficace que possible</w:t>
       </w:r>
     </w:p>
     <w:p>
@@ -1970,7 +1694,6 @@
         <w:ind w:left="1416"/>
       </w:pPr>
       <w:r>
-        <w:lastRenderedPageBreak/>
         <w:t>- doit-on faire décompte pour complexité</w:t>
       </w:r>
     </w:p>
